--- a/wso2-api-manager.docx
+++ b/wso2-api-manager.docx
@@ -459,6 +459,7 @@
                             <w:dataBinding w:prefixMappings="xmlns:ns0='http://purl.org/dc/elements/1.1/' xmlns:ns1='http://schemas.openxmlformats.org/package/2006/metadata/core-properties' " w:xpath="/ns1:coreProperties[1]/ns0:creator[1]" w:storeItemID="{6C3C8BC8-F283-45AE-878A-BAB7291924A1}"/>
                             <w:text/>
                           </w:sdtPr>
+                          <w:sdtEndPr/>
                           <w:sdtContent>
                             <w:p>
                               <w:pPr>
@@ -505,6 +506,7 @@
                               <w:dataBinding w:prefixMappings="xmlns:ns0='http://schemas.microsoft.com/office/2006/coverPageProps' " w:xpath="/ns0:CoverPageProperties[1]/ns0:CompanyEmail[1]" w:storeItemID="{55AF091B-3C7A-41E3-B477-F2FDAA23CFDA}"/>
                               <w:text/>
                             </w:sdtPr>
+                            <w:sdtEndPr/>
                             <w:sdtContent>
                               <w:r>
                                 <w:rPr>
@@ -687,11 +689,7 @@
               </mc:Choice>
               <mc:Fallback>
                 <w:pict>
-                  <v:shapetype w14:anchorId="4770CF3D" id="_x0000_t202" coordsize="21600,21600" o:spt="202" path="m,l,21600r21600,l21600,xe">
-                    <v:stroke joinstyle="miter"/>
-                    <v:path gradientshapeok="t" o:connecttype="rect"/>
-                  </v:shapetype>
-                  <v:shape id="Text Box 154" o:spid="_x0000_s1027" type="#_x0000_t202" style="position:absolute;left:0;text-align:left;margin-left:0;margin-top:0;width:8in;height:286.5pt;z-index:251659264;visibility:visible;mso-wrap-style:square;mso-width-percent:941;mso-height-percent:363;mso-top-percent:300;mso-wrap-distance-left:9pt;mso-wrap-distance-top:0;mso-wrap-distance-right:9pt;mso-wrap-distance-bottom:0;mso-position-horizontal:center;mso-position-horizontal-relative:page;mso-position-vertical-relative:page;mso-width-percent:941;mso-height-percent:363;mso-top-percent:300;mso-width-relative:page;mso-height-relative:page;v-text-anchor:bottom" o:gfxdata="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" filled="f" stroked="f" strokeweight=".5pt">
+                  <v:shape w14:anchorId="4770CF3D" id="Text Box 154" o:spid="_x0000_s1027" type="#_x0000_t202" style="position:absolute;left:0;text-align:left;margin-left:0;margin-top:0;width:8in;height:286.5pt;z-index:251659264;visibility:visible;mso-wrap-style:square;mso-width-percent:941;mso-height-percent:363;mso-top-percent:300;mso-wrap-distance-left:9pt;mso-wrap-distance-top:0;mso-wrap-distance-right:9pt;mso-wrap-distance-bottom:0;mso-position-horizontal:center;mso-position-horizontal-relative:page;mso-position-vertical-relative:page;mso-width-percent:941;mso-height-percent:363;mso-top-percent:300;mso-width-relative:page;mso-height-relative:page;v-text-anchor:bottom" o:gfxdata="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" filled="f" stroked="f" strokeweight=".5pt">
                     <v:textbox inset="126pt,0,54pt,0">
                       <w:txbxContent>
                         <w:p>
@@ -1041,13 +1039,7 @@
         <w:rPr>
           <w:lang w:eastAsia="en-IN"/>
         </w:rPr>
-        <w:t xml:space="preserve">Get more insights on your APIs - </w:t>
-      </w:r>
-      <w:r>
-        <w:rPr>
-          <w:lang w:eastAsia="en-IN"/>
-        </w:rPr>
-        <w:t>WSO2 API Managers API Analytics Dashboard provides insights into your APIs. These insights can help you to understand your customers and make important strategic business decisions.</w:t>
+        <w:t>Get more insights on your APIs - WSO2 API Managers API Analytics Dashboard provides insights into your APIs. These insights can help you to understand your customers and make important strategic business decisions.</w:t>
       </w:r>
     </w:p>
     <w:p>
@@ -1065,13 +1057,7 @@
         <w:rPr>
           <w:lang w:eastAsia="en-IN"/>
         </w:rPr>
-        <w:t xml:space="preserve">Integrate your microservices - </w:t>
-      </w:r>
-      <w:r>
-        <w:rPr>
-          <w:lang w:eastAsia="en-IN"/>
-        </w:rPr>
-        <w:t>The WSO2 Micro Integrator runtime enables you to host composite microservices that can harness the power of a low-code integration approach, while reaping the benefits of microservices architectures.</w:t>
+        <w:t>Integrate your microservices - The WSO2 Micro Integrator runtime enables you to host composite microservices that can harness the power of a low-code integration approach, while reaping the benefits of microservices architectures.</w:t>
       </w:r>
     </w:p>
     <w:p>
@@ -1089,13 +1075,7 @@
         <w:rPr>
           <w:lang w:eastAsia="en-IN"/>
         </w:rPr>
-        <w:t xml:space="preserve">Integrate systems in your enterprise - </w:t>
-      </w:r>
-      <w:r>
-        <w:rPr>
-          <w:lang w:eastAsia="en-IN"/>
-        </w:rPr>
-        <w:t>The WSO2 Micro Integrator can also be used by enterprises as a classic ESB. When deployed as an ESB, it caters to your message routing, transformation, message mediation, service orchestration, as well as service and API hosting needs.</w:t>
+        <w:t>Integrate systems in your enterprise - The WSO2 Micro Integrator can also be used by enterprises as a classic ESB. When deployed as an ESB, it caters to your message routing, transformation, message mediation, service orchestration, as well as service and API hosting needs.</w:t>
       </w:r>
     </w:p>
     <w:p>
@@ -1113,13 +1093,7 @@
         <w:rPr>
           <w:lang w:eastAsia="en-IN"/>
         </w:rPr>
-        <w:t xml:space="preserve">Leverage your teal-time data - </w:t>
-      </w:r>
-      <w:r>
-        <w:rPr>
-          <w:lang w:eastAsia="en-IN"/>
-        </w:rPr>
-        <w:t>WSO2 Streaming Integrator includes a stream flow designer and a stream processing engine with strong monitoring and analytics functions.</w:t>
+        <w:t>Leverage your teal-time data - WSO2 Streaming Integrator includes a stream flow designer and a stream processing engine with strong monitoring and analytics functions.</w:t>
       </w:r>
     </w:p>
     <w:p>
@@ -1139,13 +1113,1099 @@
     </w:p>
     <w:p>
       <w:pPr>
+        <w:pStyle w:val="Heading1"/>
+      </w:pPr>
+      <w:r>
+        <w:lastRenderedPageBreak/>
+        <w:t>Installing the API Manager Runtime</w:t>
+      </w:r>
+    </w:p>
+    <w:p>
+      <w:r>
+        <w:t xml:space="preserve">Yu must set JAVA_HOME environment variable to point to the directory where you have installed Java Development Kit (JDK). </w:t>
+      </w:r>
+    </w:p>
+    <w:p>
+      <w:r>
+        <w:t>On Linux:</w:t>
+      </w:r>
+    </w:p>
+    <w:p>
+      <w:pPr>
+        <w:spacing w:line="240" w:lineRule="auto"/>
+      </w:pPr>
+      <w:r>
+        <w:t>export JAVA_HOME=/usr/java/jdk-11.0.x</w:t>
+      </w:r>
+    </w:p>
+    <w:p>
+      <w:pPr>
+        <w:spacing w:line="240" w:lineRule="auto"/>
+      </w:pPr>
+      <w:r>
+        <w:t>export PATH=${JAVA_HOME}/bin:${PATH}</w:t>
+      </w:r>
+    </w:p>
+    <w:p>
+      <w:pPr>
+        <w:spacing w:line="240" w:lineRule="auto"/>
+      </w:pPr>
+    </w:p>
+    <w:p>
+      <w:pPr>
         <w:pStyle w:val="Heading2"/>
+      </w:pPr>
+      <w:r>
+        <w:t>Starting the API-M Server</w:t>
+      </w:r>
+    </w:p>
+    <w:p>
+      <w:r>
+        <w:t xml:space="preserve">#sh &lt;WSO-API-M&gt;/bin/api-manager.sh </w:t>
+      </w:r>
+    </w:p>
+    <w:p>
+      <w:r>
+        <w:t xml:space="preserve">#sh &lt;WSO-API-M&gt;/bin/api-manager.sh </w:t>
+      </w:r>
+      <w:r>
+        <w:t xml:space="preserve">start </w:t>
+      </w:r>
+    </w:p>
+    <w:p>
+      <w:r>
+        <w:t xml:space="preserve">Web portal </w:t>
+      </w:r>
+      <w:r>
+        <w:t xml:space="preserve">- </w:t>
+      </w:r>
+      <w:hyperlink w:history="1">
+        <w:r>
+          <w:rPr>
+            <w:rStyle w:val="Hyperlink"/>
+          </w:rPr>
+          <w:t>https://&lt;ip-address&gt;:9443/carbon</w:t>
+        </w:r>
+      </w:hyperlink>
+    </w:p>
+    <w:p>
+      <w:r>
+        <w:t xml:space="preserve">API Developer Portal Default Context - </w:t>
+      </w:r>
+      <w:hyperlink w:history="1">
+        <w:r>
+          <w:rPr>
+            <w:rStyle w:val="Hyperlink"/>
+          </w:rPr>
+          <w:t>https://&lt;ip-address&gt;:9443/</w:t>
+        </w:r>
+        <w:r>
+          <w:rPr>
+            <w:rStyle w:val="Hyperlink"/>
+          </w:rPr>
+          <w:t>devportal</w:t>
+        </w:r>
+      </w:hyperlink>
+    </w:p>
+    <w:p>
+      <w:r>
+        <w:t xml:space="preserve">API </w:t>
+      </w:r>
+      <w:r>
+        <w:t>Publisher Default Context</w:t>
+      </w:r>
+      <w:r>
+        <w:t xml:space="preserve">- </w:t>
+      </w:r>
+      <w:hyperlink w:history="1">
+        <w:r>
+          <w:rPr>
+            <w:rStyle w:val="Hyperlink"/>
+          </w:rPr>
+          <w:t>https://&lt;ip-address&gt;:9443/</w:t>
+        </w:r>
+        <w:r>
+          <w:rPr>
+            <w:rStyle w:val="Hyperlink"/>
+          </w:rPr>
+          <w:t>publisher</w:t>
+        </w:r>
+      </w:hyperlink>
+    </w:p>
+    <w:p>
+      <w:pPr>
+        <w:pStyle w:val="Heading2"/>
+      </w:pPr>
+    </w:p>
+    <w:p>
+      <w:pPr>
+        <w:pStyle w:val="Heading2"/>
         <w:rPr>
           <w:color w:val="auto"/>
         </w:rPr>
       </w:pPr>
       <w:r>
+        <w:t>Running the product as a Linux service</w:t>
+      </w:r>
+    </w:p>
+    <w:p>
+      <w:pPr>
+        <w:rPr>
+          <w:lang w:eastAsia="en-IN"/>
+        </w:rPr>
+      </w:pPr>
+      <w:r>
+        <w:rPr>
+          <w:lang w:eastAsia="en-IN"/>
+        </w:rPr>
+        <w:t xml:space="preserve">To run the product as a service, create a </w:t>
+      </w:r>
+      <w:r>
+        <w:rPr>
+          <w:lang w:eastAsia="en-IN"/>
+        </w:rPr>
+        <w:t>start-up</w:t>
+      </w:r>
+      <w:r>
+        <w:rPr>
+          <w:lang w:eastAsia="en-IN"/>
+        </w:rPr>
+        <w:t xml:space="preserve"> script and add it to the boot sequence. </w:t>
+      </w:r>
+      <w:r>
+        <w:rPr>
+          <w:lang w:eastAsia="en-IN"/>
+        </w:rPr>
+        <w:t>We have created a script into WSO APIM bin folder “wso2-prod-server.sh”</w:t>
+      </w:r>
+    </w:p>
+    <w:p>
+      <w:pPr>
+        <w:spacing w:line="259" w:lineRule="auto"/>
+        <w:jc w:val="left"/>
+      </w:pPr>
+    </w:p>
+    <w:p>
+      <w:pPr>
+        <w:pStyle w:val="Heading2"/>
+      </w:pPr>
+      <w:r>
+        <w:t>Creating new Keystores</w:t>
+      </w:r>
+    </w:p>
+    <w:p>
+      <w:pPr>
+        <w:rPr>
+          <w:lang w:eastAsia="en-IN"/>
+        </w:rPr>
+      </w:pPr>
+      <w:r>
+        <w:rPr>
+          <w:lang w:eastAsia="en-IN"/>
+        </w:rPr>
+        <w:t>WSO2 API Manager is shipped with a default keystore named wso2carbon.jks , which is stored in the &lt;API-M_HOME&gt;/repository/resources/security directory. This keystore comes with a private/public key pair that is used for all purposes, such as encrypting sensitive information, communicating over SSL. You can either use one new keystore for all purposes, or you can create multiple keystores for each purpose.</w:t>
+      </w:r>
+    </w:p>
+    <w:p>
+      <w:pPr>
+        <w:rPr>
+          <w:lang w:eastAsia="en-IN"/>
+        </w:rPr>
+      </w:pPr>
+      <w:r>
+        <w:rPr>
+          <w:lang w:eastAsia="en-IN"/>
+        </w:rPr>
         <w:lastRenderedPageBreak/>
+        <w:t>You can follow the steps in this section to create a new keystore with a private key and a new public key certificate. We will be using the keytool that is available with your JDK installation. Note that the </w:t>
+      </w:r>
+      <w:r>
+        <w:rPr>
+          <w:lang w:eastAsia="en-IN"/>
+        </w:rPr>
+        <w:t>public</w:t>
+      </w:r>
+      <w:r>
+        <w:rPr>
+          <w:lang w:eastAsia="en-IN"/>
+        </w:rPr>
+        <w:t> key certificate we generate for the keystore is self-</w:t>
+      </w:r>
+      <w:r>
+        <w:rPr>
+          <w:lang w:eastAsia="en-IN"/>
+        </w:rPr>
+        <w:t>signed.</w:t>
+      </w:r>
+      <w:r>
+        <w:rPr>
+          <w:lang w:eastAsia="en-IN"/>
+        </w:rPr>
+        <w:t xml:space="preserve"> Therefore, if you need a public key certificate that is CA-signed, you need to generate a CA-signed certificate and import it to the keystore as explained in the </w:t>
+      </w:r>
+      <w:hyperlink r:id="rId7" w:anchor="adding-ca-signed-certificates-to-keystores" w:history="1">
+        <w:r>
+          <w:rPr>
+            <w:lang w:eastAsia="en-IN"/>
+          </w:rPr>
+          <w:t>next section</w:t>
+        </w:r>
+      </w:hyperlink>
+      <w:r>
+        <w:rPr>
+          <w:lang w:eastAsia="en-IN"/>
+        </w:rPr>
+        <w:t>. Alternatively, you can choose the option of generating a new keystore using a CA-signed public certificate as explained </w:t>
+      </w:r>
+      <w:hyperlink r:id="rId8" w:anchor="creating-a-keystore-using-an-existing-certificate" w:history="1">
+        <w:r>
+          <w:rPr>
+            <w:lang w:eastAsia="en-IN"/>
+          </w:rPr>
+          <w:t>previously</w:t>
+        </w:r>
+      </w:hyperlink>
+      <w:r>
+        <w:rPr>
+          <w:lang w:eastAsia="en-IN"/>
+        </w:rPr>
+        <w:t> .</w:t>
+      </w:r>
+    </w:p>
+    <w:p>
+      <w:pPr>
+        <w:pStyle w:val="ListParagraph"/>
+        <w:numPr>
+          <w:ilvl w:val="0"/>
+          <w:numId w:val="8"/>
+        </w:numPr>
+        <w:jc w:val="left"/>
+        <w:rPr>
+          <w:lang w:eastAsia="en-IN"/>
+        </w:rPr>
+      </w:pPr>
+      <w:r>
+        <w:rPr>
+          <w:lang w:eastAsia="en-IN"/>
+        </w:rPr>
+        <w:t>Open a command prompt and go to the &lt;API-M_HOME&gt;/repository/resources/security/ directory. All keystores should be stored here.</w:t>
+      </w:r>
+    </w:p>
+    <w:p>
+      <w:pPr>
+        <w:pStyle w:val="ListParagraph"/>
+        <w:numPr>
+          <w:ilvl w:val="0"/>
+          <w:numId w:val="8"/>
+        </w:numPr>
+        <w:jc w:val="left"/>
+        <w:rPr>
+          <w:lang w:eastAsia="en-IN"/>
+        </w:rPr>
+      </w:pPr>
+      <w:r>
+        <w:rPr>
+          <w:lang w:eastAsia="en-IN"/>
+        </w:rPr>
+        <w:t>Create the keystore that includes the private key by executing the following command:</w:t>
+      </w:r>
+    </w:p>
+    <w:p>
+      <w:pPr>
+        <w:pStyle w:val="ListParagraph"/>
+        <w:numPr>
+          <w:ilvl w:val="0"/>
+          <w:numId w:val="8"/>
+        </w:numPr>
+        <w:jc w:val="left"/>
+        <w:rPr>
+          <w:lang w:eastAsia="en-IN"/>
+        </w:rPr>
+      </w:pPr>
+      <w:r>
+        <w:rPr>
+          <w:lang w:eastAsia="en-IN"/>
+        </w:rPr>
+        <w:t>keytool -genkey -alias newcert -keyalg RSA -keysize 2048 -keystore newkeystore.jks</w:t>
+      </w:r>
+      <w:r>
+        <w:rPr>
+          <w:lang w:eastAsia="en-IN"/>
+        </w:rPr>
+        <w:t xml:space="preserve"> </w:t>
+      </w:r>
+      <w:r>
+        <w:rPr>
+          <w:lang w:eastAsia="en-IN"/>
+        </w:rPr>
+        <w:t>-dname "CN=&lt;testdomain.org&gt;, OU=Home,O=Home,L=SL,S=WS,C=LK" -storepass mypassword -keypass mypassword</w:t>
+      </w:r>
+    </w:p>
+    <w:p>
+      <w:pPr>
+        <w:pStyle w:val="ListParagraph"/>
+        <w:numPr>
+          <w:ilvl w:val="0"/>
+          <w:numId w:val="8"/>
+        </w:numPr>
+        <w:jc w:val="left"/>
+        <w:rPr>
+          <w:lang w:eastAsia="en-IN"/>
+        </w:rPr>
+      </w:pPr>
+      <w:r>
+        <w:rPr>
+          <w:lang w:eastAsia="en-IN"/>
+        </w:rPr>
+        <w:t>Open the &lt;API-M_HOME&gt;/repository/resources/security/ directory and check if the new keystore file is created. Make a backup of it and move it to a secure location. This is important as it is the only place with your private key.</w:t>
+      </w:r>
+    </w:p>
+    <w:p>
+      <w:pPr>
+        <w:pStyle w:val="ListParagraph"/>
+        <w:numPr>
+          <w:ilvl w:val="0"/>
+          <w:numId w:val="8"/>
+        </w:numPr>
+        <w:jc w:val="left"/>
+        <w:rPr>
+          <w:lang w:eastAsia="en-IN"/>
+        </w:rPr>
+      </w:pPr>
+      <w:r>
+        <w:rPr>
+          <w:lang w:eastAsia="en-IN"/>
+        </w:rPr>
+        <w:t>Now, let's look at how you can get a CA-signed certificate for your keystores. </w:t>
+      </w:r>
+      <w:r>
+        <w:rPr>
+          <w:b/>
+          <w:bCs/>
+          <w:lang w:eastAsia="en-IN"/>
+        </w:rPr>
+        <w:t>Note</w:t>
+      </w:r>
+      <w:r>
+        <w:rPr>
+          <w:lang w:eastAsia="en-IN"/>
+        </w:rPr>
+        <w:t> that you do not need to create a new keystore every time you need add a CA-signed certificate.</w:t>
+      </w:r>
+    </w:p>
+    <w:p>
+      <w:pPr>
+        <w:pStyle w:val="ListParagraph"/>
+        <w:numPr>
+          <w:ilvl w:val="0"/>
+          <w:numId w:val="8"/>
+        </w:numPr>
+        <w:jc w:val="left"/>
+        <w:rPr>
+          <w:lang w:eastAsia="en-IN"/>
+        </w:rPr>
+      </w:pPr>
+      <w:r>
+        <w:rPr>
+          <w:lang w:eastAsia="en-IN"/>
+        </w:rPr>
+        <w:t>Execute the following command to generate the CSR:</w:t>
+      </w:r>
+    </w:p>
+    <w:p>
+      <w:pPr>
+        <w:pStyle w:val="ListParagraph"/>
+        <w:numPr>
+          <w:ilvl w:val="0"/>
+          <w:numId w:val="8"/>
+        </w:numPr>
+        <w:jc w:val="left"/>
+        <w:rPr>
+          <w:lang w:eastAsia="en-IN"/>
+        </w:rPr>
+      </w:pPr>
+      <w:r>
+        <w:rPr>
+          <w:lang w:eastAsia="en-IN"/>
+        </w:rPr>
+        <w:t>keytool -certreq -alias certalias -file newcertreq.csr -keystore newkeystore.jks</w:t>
+      </w:r>
+    </w:p>
+    <w:p>
+      <w:pPr>
+        <w:spacing w:line="259" w:lineRule="auto"/>
+        <w:jc w:val="left"/>
+        <w:rPr>
+          <w:rFonts w:eastAsiaTheme="majorEastAsia" w:cstheme="majorBidi"/>
+          <w:b/>
+          <w:color w:val="2F5496" w:themeColor="accent1" w:themeShade="BF"/>
+          <w:sz w:val="26"/>
+          <w:szCs w:val="26"/>
+        </w:rPr>
+      </w:pPr>
+      <w:r>
+        <w:br w:type="page"/>
+      </w:r>
+    </w:p>
+    <w:p>
+      <w:pPr>
+        <w:pStyle w:val="Heading2"/>
+        <w:rPr>
+          <w:rFonts w:eastAsiaTheme="minorHAnsi"/>
+        </w:rPr>
+      </w:pPr>
+      <w:r>
+        <w:lastRenderedPageBreak/>
+        <w:t>Tuning Performance</w:t>
+      </w:r>
+    </w:p>
+    <w:p>
+      <w:pPr>
+        <w:rPr>
+          <w:lang w:eastAsia="en-IN"/>
+        </w:rPr>
+      </w:pPr>
+      <w:r>
+        <w:rPr>
+          <w:lang w:eastAsia="en-IN"/>
+        </w:rPr>
+        <w:t>To optimize network and OS performance, configure the following settings in the /etc/sysctl.conf file of Linux. These settings specify a larger port range, a more effective TCP connection timeout value, and a number of other important parameters at the OS-level.</w:t>
+      </w:r>
+    </w:p>
+    <w:p>
+      <w:pPr>
+        <w:rPr>
+          <w:lang w:eastAsia="en-IN"/>
+        </w:rPr>
+      </w:pPr>
+      <w:r>
+        <w:rPr>
+          <w:lang w:eastAsia="en-IN"/>
+        </w:rPr>
+        <w:t>It is not recommended to use net.ipv4.tcp_tw_recycle = 1 when working with network address translation (NAT), such as if you are deploying products in EC2 or any other environment configured with NAT.</w:t>
+      </w:r>
+    </w:p>
+    <w:p>
+      <w:pPr>
+        <w:spacing w:after="0" w:line="240" w:lineRule="auto"/>
+        <w:jc w:val="left"/>
+        <w:rPr>
+          <w:rFonts w:ascii="Courier New" w:eastAsia="Times New Roman" w:hAnsi="Courier New" w:cs="Courier New"/>
+          <w:color w:val="37474F"/>
+          <w:lang w:eastAsia="en-IN"/>
+        </w:rPr>
+      </w:pPr>
+      <w:r>
+        <w:rPr>
+          <w:rFonts w:ascii="Courier New" w:eastAsia="Times New Roman" w:hAnsi="Courier New" w:cs="Courier New"/>
+          <w:color w:val="37474F"/>
+          <w:lang w:eastAsia="en-IN"/>
+        </w:rPr>
+        <w:t xml:space="preserve">net.ipv4.tcp_fin_timeout = </w:t>
+      </w:r>
+      <w:r>
+        <w:rPr>
+          <w:rFonts w:ascii="Courier New" w:eastAsia="Times New Roman" w:hAnsi="Courier New" w:cs="Courier New"/>
+          <w:color w:val="FF7043"/>
+          <w:lang w:eastAsia="en-IN"/>
+        </w:rPr>
+        <w:t>30</w:t>
+      </w:r>
+    </w:p>
+    <w:p>
+      <w:pPr>
+        <w:spacing w:after="0" w:line="240" w:lineRule="auto"/>
+        <w:jc w:val="left"/>
+        <w:rPr>
+          <w:rFonts w:ascii="Courier New" w:eastAsia="Times New Roman" w:hAnsi="Courier New" w:cs="Courier New"/>
+          <w:color w:val="37474F"/>
+          <w:lang w:eastAsia="en-IN"/>
+        </w:rPr>
+      </w:pPr>
+      <w:r>
+        <w:rPr>
+          <w:rFonts w:ascii="Courier New" w:eastAsia="Times New Roman" w:hAnsi="Courier New" w:cs="Courier New"/>
+          <w:color w:val="37474F"/>
+          <w:lang w:eastAsia="en-IN"/>
+        </w:rPr>
+        <w:t xml:space="preserve">fs.file-max = </w:t>
+      </w:r>
+      <w:r>
+        <w:rPr>
+          <w:rFonts w:ascii="Courier New" w:eastAsia="Times New Roman" w:hAnsi="Courier New" w:cs="Courier New"/>
+          <w:color w:val="FF7043"/>
+          <w:lang w:eastAsia="en-IN"/>
+        </w:rPr>
+        <w:t>2097152</w:t>
+      </w:r>
+    </w:p>
+    <w:p>
+      <w:pPr>
+        <w:spacing w:after="0" w:line="240" w:lineRule="auto"/>
+        <w:jc w:val="left"/>
+        <w:rPr>
+          <w:rFonts w:ascii="Courier New" w:eastAsia="Times New Roman" w:hAnsi="Courier New" w:cs="Courier New"/>
+          <w:color w:val="37474F"/>
+          <w:lang w:eastAsia="en-IN"/>
+        </w:rPr>
+      </w:pPr>
+      <w:r>
+        <w:rPr>
+          <w:rFonts w:ascii="Courier New" w:eastAsia="Times New Roman" w:hAnsi="Courier New" w:cs="Courier New"/>
+          <w:color w:val="37474F"/>
+          <w:lang w:eastAsia="en-IN"/>
+        </w:rPr>
+        <w:t xml:space="preserve">net.ipv4.tcp_tw_recycle = </w:t>
+      </w:r>
+      <w:r>
+        <w:rPr>
+          <w:rFonts w:ascii="Courier New" w:eastAsia="Times New Roman" w:hAnsi="Courier New" w:cs="Courier New"/>
+          <w:color w:val="FF7043"/>
+          <w:lang w:eastAsia="en-IN"/>
+        </w:rPr>
+        <w:t>1</w:t>
+      </w:r>
+    </w:p>
+    <w:p>
+      <w:pPr>
+        <w:spacing w:after="0" w:line="240" w:lineRule="auto"/>
+        <w:jc w:val="left"/>
+        <w:rPr>
+          <w:rFonts w:ascii="Courier New" w:eastAsia="Times New Roman" w:hAnsi="Courier New" w:cs="Courier New"/>
+          <w:color w:val="37474F"/>
+          <w:lang w:eastAsia="en-IN"/>
+        </w:rPr>
+      </w:pPr>
+      <w:r>
+        <w:rPr>
+          <w:rFonts w:ascii="Courier New" w:eastAsia="Times New Roman" w:hAnsi="Courier New" w:cs="Courier New"/>
+          <w:color w:val="37474F"/>
+          <w:lang w:eastAsia="en-IN"/>
+        </w:rPr>
+        <w:t xml:space="preserve">net.ipv4.tcp_tw_reuse = </w:t>
+      </w:r>
+      <w:r>
+        <w:rPr>
+          <w:rFonts w:ascii="Courier New" w:eastAsia="Times New Roman" w:hAnsi="Courier New" w:cs="Courier New"/>
+          <w:color w:val="FF7043"/>
+          <w:lang w:eastAsia="en-IN"/>
+        </w:rPr>
+        <w:t>1</w:t>
+      </w:r>
+    </w:p>
+    <w:p>
+      <w:pPr>
+        <w:spacing w:after="0" w:line="240" w:lineRule="auto"/>
+        <w:jc w:val="left"/>
+        <w:rPr>
+          <w:rFonts w:ascii="Courier New" w:eastAsia="Times New Roman" w:hAnsi="Courier New" w:cs="Courier New"/>
+          <w:color w:val="37474F"/>
+          <w:lang w:eastAsia="en-IN"/>
+        </w:rPr>
+      </w:pPr>
+      <w:r>
+        <w:rPr>
+          <w:rFonts w:ascii="Courier New" w:eastAsia="Times New Roman" w:hAnsi="Courier New" w:cs="Courier New"/>
+          <w:color w:val="37474F"/>
+          <w:lang w:eastAsia="en-IN"/>
+        </w:rPr>
+        <w:t xml:space="preserve">net.core.rmem_default = </w:t>
+      </w:r>
+      <w:r>
+        <w:rPr>
+          <w:rFonts w:ascii="Courier New" w:eastAsia="Times New Roman" w:hAnsi="Courier New" w:cs="Courier New"/>
+          <w:color w:val="FF7043"/>
+          <w:lang w:eastAsia="en-IN"/>
+        </w:rPr>
+        <w:t>524288</w:t>
+      </w:r>
+    </w:p>
+    <w:p>
+      <w:pPr>
+        <w:spacing w:after="0" w:line="240" w:lineRule="auto"/>
+        <w:jc w:val="left"/>
+        <w:rPr>
+          <w:rFonts w:ascii="Courier New" w:eastAsia="Times New Roman" w:hAnsi="Courier New" w:cs="Courier New"/>
+          <w:color w:val="37474F"/>
+          <w:lang w:eastAsia="en-IN"/>
+        </w:rPr>
+      </w:pPr>
+      <w:r>
+        <w:rPr>
+          <w:rFonts w:ascii="Courier New" w:eastAsia="Times New Roman" w:hAnsi="Courier New" w:cs="Courier New"/>
+          <w:color w:val="37474F"/>
+          <w:lang w:eastAsia="en-IN"/>
+        </w:rPr>
+        <w:t xml:space="preserve">net.core.wmem_default = </w:t>
+      </w:r>
+      <w:r>
+        <w:rPr>
+          <w:rFonts w:ascii="Courier New" w:eastAsia="Times New Roman" w:hAnsi="Courier New" w:cs="Courier New"/>
+          <w:color w:val="FF7043"/>
+          <w:lang w:eastAsia="en-IN"/>
+        </w:rPr>
+        <w:t>524288</w:t>
+      </w:r>
+    </w:p>
+    <w:p>
+      <w:pPr>
+        <w:spacing w:after="0" w:line="240" w:lineRule="auto"/>
+        <w:jc w:val="left"/>
+        <w:rPr>
+          <w:rFonts w:ascii="Courier New" w:eastAsia="Times New Roman" w:hAnsi="Courier New" w:cs="Courier New"/>
+          <w:color w:val="37474F"/>
+          <w:lang w:eastAsia="en-IN"/>
+        </w:rPr>
+      </w:pPr>
+      <w:r>
+        <w:rPr>
+          <w:rFonts w:ascii="Courier New" w:eastAsia="Times New Roman" w:hAnsi="Courier New" w:cs="Courier New"/>
+          <w:color w:val="37474F"/>
+          <w:lang w:eastAsia="en-IN"/>
+        </w:rPr>
+        <w:t xml:space="preserve">net.core.rmem_max = </w:t>
+      </w:r>
+      <w:r>
+        <w:rPr>
+          <w:rFonts w:ascii="Courier New" w:eastAsia="Times New Roman" w:hAnsi="Courier New" w:cs="Courier New"/>
+          <w:color w:val="FF7043"/>
+          <w:lang w:eastAsia="en-IN"/>
+        </w:rPr>
+        <w:t>67108864</w:t>
+      </w:r>
+    </w:p>
+    <w:p>
+      <w:pPr>
+        <w:spacing w:after="0" w:line="240" w:lineRule="auto"/>
+        <w:jc w:val="left"/>
+        <w:rPr>
+          <w:rFonts w:ascii="Courier New" w:eastAsia="Times New Roman" w:hAnsi="Courier New" w:cs="Courier New"/>
+          <w:color w:val="37474F"/>
+          <w:lang w:eastAsia="en-IN"/>
+        </w:rPr>
+      </w:pPr>
+      <w:r>
+        <w:rPr>
+          <w:rFonts w:ascii="Courier New" w:eastAsia="Times New Roman" w:hAnsi="Courier New" w:cs="Courier New"/>
+          <w:color w:val="37474F"/>
+          <w:lang w:eastAsia="en-IN"/>
+        </w:rPr>
+        <w:t xml:space="preserve">net.core.wmem_max = </w:t>
+      </w:r>
+      <w:r>
+        <w:rPr>
+          <w:rFonts w:ascii="Courier New" w:eastAsia="Times New Roman" w:hAnsi="Courier New" w:cs="Courier New"/>
+          <w:color w:val="FF7043"/>
+          <w:lang w:eastAsia="en-IN"/>
+        </w:rPr>
+        <w:t>67108864</w:t>
+      </w:r>
+    </w:p>
+    <w:p>
+      <w:pPr>
+        <w:spacing w:after="0" w:line="240" w:lineRule="auto"/>
+        <w:jc w:val="left"/>
+        <w:rPr>
+          <w:rFonts w:ascii="Courier New" w:eastAsia="Times New Roman" w:hAnsi="Courier New" w:cs="Courier New"/>
+          <w:color w:val="37474F"/>
+          <w:lang w:eastAsia="en-IN"/>
+        </w:rPr>
+      </w:pPr>
+      <w:r>
+        <w:rPr>
+          <w:rFonts w:ascii="Courier New" w:eastAsia="Times New Roman" w:hAnsi="Courier New" w:cs="Courier New"/>
+          <w:color w:val="37474F"/>
+          <w:lang w:eastAsia="en-IN"/>
+        </w:rPr>
+        <w:t xml:space="preserve">net.ipv4.tcp_rmem = </w:t>
+      </w:r>
+      <w:r>
+        <w:rPr>
+          <w:rFonts w:ascii="Courier New" w:eastAsia="Times New Roman" w:hAnsi="Courier New" w:cs="Courier New"/>
+          <w:color w:val="FF7043"/>
+          <w:lang w:eastAsia="en-IN"/>
+        </w:rPr>
+        <w:t>4096</w:t>
+      </w:r>
+      <w:r>
+        <w:rPr>
+          <w:rFonts w:ascii="Courier New" w:eastAsia="Times New Roman" w:hAnsi="Courier New" w:cs="Courier New"/>
+          <w:color w:val="37474F"/>
+          <w:lang w:eastAsia="en-IN"/>
+        </w:rPr>
+        <w:t xml:space="preserve"> </w:t>
+      </w:r>
+      <w:r>
+        <w:rPr>
+          <w:rFonts w:ascii="Courier New" w:eastAsia="Times New Roman" w:hAnsi="Courier New" w:cs="Courier New"/>
+          <w:color w:val="FF7043"/>
+          <w:lang w:eastAsia="en-IN"/>
+        </w:rPr>
+        <w:t>87380</w:t>
+      </w:r>
+      <w:r>
+        <w:rPr>
+          <w:rFonts w:ascii="Courier New" w:eastAsia="Times New Roman" w:hAnsi="Courier New" w:cs="Courier New"/>
+          <w:color w:val="37474F"/>
+          <w:lang w:eastAsia="en-IN"/>
+        </w:rPr>
+        <w:t xml:space="preserve"> </w:t>
+      </w:r>
+      <w:r>
+        <w:rPr>
+          <w:rFonts w:ascii="Courier New" w:eastAsia="Times New Roman" w:hAnsi="Courier New" w:cs="Courier New"/>
+          <w:color w:val="FF7043"/>
+          <w:lang w:eastAsia="en-IN"/>
+        </w:rPr>
+        <w:t>16777216</w:t>
+      </w:r>
+    </w:p>
+    <w:p>
+      <w:pPr>
+        <w:spacing w:after="0" w:line="240" w:lineRule="auto"/>
+        <w:jc w:val="left"/>
+        <w:rPr>
+          <w:rFonts w:ascii="Courier New" w:eastAsia="Times New Roman" w:hAnsi="Courier New" w:cs="Courier New"/>
+          <w:color w:val="37474F"/>
+          <w:lang w:eastAsia="en-IN"/>
+        </w:rPr>
+      </w:pPr>
+      <w:r>
+        <w:rPr>
+          <w:rFonts w:ascii="Courier New" w:eastAsia="Times New Roman" w:hAnsi="Courier New" w:cs="Courier New"/>
+          <w:color w:val="37474F"/>
+          <w:lang w:eastAsia="en-IN"/>
+        </w:rPr>
+        <w:t xml:space="preserve">net.ipv4.tcp_wmem = </w:t>
+      </w:r>
+      <w:r>
+        <w:rPr>
+          <w:rFonts w:ascii="Courier New" w:eastAsia="Times New Roman" w:hAnsi="Courier New" w:cs="Courier New"/>
+          <w:color w:val="FF7043"/>
+          <w:lang w:eastAsia="en-IN"/>
+        </w:rPr>
+        <w:t>4096</w:t>
+      </w:r>
+      <w:r>
+        <w:rPr>
+          <w:rFonts w:ascii="Courier New" w:eastAsia="Times New Roman" w:hAnsi="Courier New" w:cs="Courier New"/>
+          <w:color w:val="37474F"/>
+          <w:lang w:eastAsia="en-IN"/>
+        </w:rPr>
+        <w:t xml:space="preserve"> </w:t>
+      </w:r>
+      <w:r>
+        <w:rPr>
+          <w:rFonts w:ascii="Courier New" w:eastAsia="Times New Roman" w:hAnsi="Courier New" w:cs="Courier New"/>
+          <w:color w:val="FF7043"/>
+          <w:lang w:eastAsia="en-IN"/>
+        </w:rPr>
+        <w:t>65536</w:t>
+      </w:r>
+      <w:r>
+        <w:rPr>
+          <w:rFonts w:ascii="Courier New" w:eastAsia="Times New Roman" w:hAnsi="Courier New" w:cs="Courier New"/>
+          <w:color w:val="37474F"/>
+          <w:lang w:eastAsia="en-IN"/>
+        </w:rPr>
+        <w:t xml:space="preserve"> </w:t>
+      </w:r>
+      <w:r>
+        <w:rPr>
+          <w:rFonts w:ascii="Courier New" w:eastAsia="Times New Roman" w:hAnsi="Courier New" w:cs="Courier New"/>
+          <w:color w:val="FF7043"/>
+          <w:lang w:eastAsia="en-IN"/>
+        </w:rPr>
+        <w:t>16777216</w:t>
+      </w:r>
+    </w:p>
+    <w:p>
+      <w:pPr>
+        <w:spacing w:line="240" w:lineRule="auto"/>
+        <w:rPr>
+          <w:lang w:eastAsia="en-IN"/>
+        </w:rPr>
+      </w:pPr>
+      <w:r>
+        <w:rPr>
+          <w:rFonts w:ascii="Courier New" w:eastAsia="Times New Roman" w:hAnsi="Courier New" w:cs="Courier New"/>
+          <w:color w:val="37474F"/>
+          <w:lang w:eastAsia="en-IN"/>
+        </w:rPr>
+        <w:t xml:space="preserve">net.ipv4.ip_local_port_range = </w:t>
+      </w:r>
+      <w:r>
+        <w:rPr>
+          <w:rFonts w:ascii="Courier New" w:eastAsia="Times New Roman" w:hAnsi="Courier New" w:cs="Courier New"/>
+          <w:color w:val="FF7043"/>
+          <w:lang w:eastAsia="en-IN"/>
+        </w:rPr>
+        <w:t>1024</w:t>
+      </w:r>
+      <w:r>
+        <w:rPr>
+          <w:rFonts w:ascii="Courier New" w:eastAsia="Times New Roman" w:hAnsi="Courier New" w:cs="Courier New"/>
+          <w:color w:val="37474F"/>
+          <w:lang w:eastAsia="en-IN"/>
+        </w:rPr>
+        <w:t xml:space="preserve"> </w:t>
+      </w:r>
+      <w:r>
+        <w:rPr>
+          <w:rFonts w:ascii="Courier New" w:eastAsia="Times New Roman" w:hAnsi="Courier New" w:cs="Courier New"/>
+          <w:color w:val="FF7043"/>
+          <w:lang w:eastAsia="en-IN"/>
+        </w:rPr>
+        <w:t>65535</w:t>
+      </w:r>
+      <w:r>
+        <w:rPr>
+          <w:rFonts w:ascii="Courier New" w:eastAsia="Times New Roman" w:hAnsi="Courier New" w:cs="Courier New"/>
+          <w:color w:val="37474F"/>
+          <w:lang w:eastAsia="en-IN"/>
+        </w:rPr>
+        <w:t xml:space="preserve">      </w:t>
+      </w:r>
+    </w:p>
+    <w:p>
+      <w:pPr>
+        <w:rPr>
+          <w:lang w:eastAsia="en-IN"/>
+        </w:rPr>
+      </w:pPr>
+    </w:p>
+    <w:p>
+      <w:pPr>
+        <w:rPr>
+          <w:lang w:eastAsia="en-IN"/>
+        </w:rPr>
+      </w:pPr>
+      <w:r>
+        <w:rPr>
+          <w:lang w:eastAsia="en-IN"/>
+        </w:rPr>
+        <w:t>Type the following command to reload settings from config files without rebooting the box:</w:t>
+      </w:r>
+    </w:p>
+    <w:p>
+      <w:pPr>
+        <w:rPr>
+          <w:lang w:eastAsia="en-IN"/>
+        </w:rPr>
+      </w:pPr>
+      <w:r>
+        <w:rPr>
+          <w:rFonts w:ascii="Consolas" w:hAnsi="Consolas"/>
+          <w:color w:val="111111"/>
+        </w:rPr>
+        <w:t>sysctl --system</w:t>
+      </w:r>
+    </w:p>
+    <w:p>
+      <w:pPr>
+        <w:rPr>
+          <w:lang w:eastAsia="en-IN"/>
+        </w:rPr>
+      </w:pPr>
+    </w:p>
+    <w:p>
+      <w:pPr>
+        <w:rPr>
+          <w:lang w:eastAsia="en-IN"/>
+        </w:rPr>
+      </w:pPr>
+      <w:r>
+        <w:rPr>
+          <w:lang w:eastAsia="en-IN"/>
+        </w:rPr>
+        <w:t>To alter the number of allowed open files for system users, configure the following settings in the /etc/security/limits.conf file of Linux (be sure to include the leading * character).</w:t>
+      </w:r>
+    </w:p>
+    <w:p>
+      <w:pPr>
+        <w:spacing w:after="0" w:line="240" w:lineRule="auto"/>
+        <w:jc w:val="left"/>
+        <w:rPr>
+          <w:rFonts w:ascii="Courier New" w:eastAsia="Times New Roman" w:hAnsi="Courier New" w:cs="Courier New"/>
+          <w:color w:val="37474F"/>
+          <w:lang w:eastAsia="en-IN"/>
+        </w:rPr>
+      </w:pPr>
+      <w:r>
+        <w:rPr>
+          <w:rFonts w:ascii="Courier New" w:eastAsia="Times New Roman" w:hAnsi="Courier New" w:cs="Courier New"/>
+          <w:color w:val="37474F"/>
+          <w:lang w:eastAsia="en-IN"/>
+        </w:rPr>
+        <w:t xml:space="preserve">* soft nofile </w:t>
+      </w:r>
+      <w:r>
+        <w:rPr>
+          <w:rFonts w:ascii="Courier New" w:eastAsia="Times New Roman" w:hAnsi="Courier New" w:cs="Courier New"/>
+          <w:color w:val="FF7043"/>
+          <w:lang w:eastAsia="en-IN"/>
+        </w:rPr>
+        <w:t>4096</w:t>
+      </w:r>
+    </w:p>
+    <w:p>
+      <w:pPr>
+        <w:rPr>
+          <w:lang w:eastAsia="en-IN"/>
+        </w:rPr>
+      </w:pPr>
+      <w:r>
+        <w:rPr>
+          <w:rFonts w:ascii="Courier New" w:eastAsia="Times New Roman" w:hAnsi="Courier New" w:cs="Courier New"/>
+          <w:color w:val="37474F"/>
+          <w:lang w:eastAsia="en-IN"/>
+        </w:rPr>
+        <w:t xml:space="preserve">* hard nofile </w:t>
+      </w:r>
+      <w:r>
+        <w:rPr>
+          <w:rFonts w:ascii="Courier New" w:eastAsia="Times New Roman" w:hAnsi="Courier New" w:cs="Courier New"/>
+          <w:color w:val="FF7043"/>
+          <w:lang w:eastAsia="en-IN"/>
+        </w:rPr>
+        <w:t>65535</w:t>
+      </w:r>
+    </w:p>
+    <w:p>
+      <w:pPr>
+        <w:rPr>
+          <w:lang w:eastAsia="en-IN"/>
+        </w:rPr>
+      </w:pPr>
+      <w:r>
+        <w:rPr>
+          <w:lang w:eastAsia="en-IN"/>
+        </w:rPr>
+        <w:t xml:space="preserve">To alter the maximum number of processes your user is allowed to run at a given time, configure the following settings in the /etc/security/limits.conf file of Linux (be sure to include the leading * character). Each Carbon server instance you run would require up </w:t>
+      </w:r>
+      <w:r>
+        <w:rPr>
+          <w:lang w:eastAsia="en-IN"/>
+        </w:rPr>
+        <w:lastRenderedPageBreak/>
+        <w:t>to 1024 threads (with default thread pool configuration). Therefore, you need to increase the nproc value by 1024 per each Carbon server (both hard and soft).</w:t>
+      </w:r>
+    </w:p>
+    <w:p>
+      <w:pPr>
+        <w:spacing w:after="0" w:line="240" w:lineRule="auto"/>
+        <w:jc w:val="left"/>
+        <w:rPr>
+          <w:rFonts w:ascii="Courier New" w:eastAsia="Times New Roman" w:hAnsi="Courier New" w:cs="Courier New"/>
+          <w:color w:val="37474F"/>
+          <w:lang w:eastAsia="en-IN"/>
+        </w:rPr>
+      </w:pPr>
+      <w:r>
+        <w:rPr>
+          <w:rFonts w:ascii="Courier New" w:eastAsia="Times New Roman" w:hAnsi="Courier New" w:cs="Courier New"/>
+          <w:color w:val="37474F"/>
+          <w:lang w:eastAsia="en-IN"/>
+        </w:rPr>
+        <w:t xml:space="preserve">* soft nproc </w:t>
+      </w:r>
+      <w:r>
+        <w:rPr>
+          <w:rFonts w:ascii="Courier New" w:eastAsia="Times New Roman" w:hAnsi="Courier New" w:cs="Courier New"/>
+          <w:color w:val="FF7043"/>
+          <w:lang w:eastAsia="en-IN"/>
+        </w:rPr>
+        <w:t>20000</w:t>
+      </w:r>
+    </w:p>
+    <w:p>
+      <w:pPr>
+        <w:rPr>
+          <w:rFonts w:ascii="Courier New" w:eastAsia="Times New Roman" w:hAnsi="Courier New" w:cs="Courier New"/>
+          <w:color w:val="FF7043"/>
+          <w:lang w:eastAsia="en-IN"/>
+        </w:rPr>
+      </w:pPr>
+      <w:r>
+        <w:rPr>
+          <w:rFonts w:ascii="Courier New" w:eastAsia="Times New Roman" w:hAnsi="Courier New" w:cs="Courier New"/>
+          <w:color w:val="37474F"/>
+          <w:lang w:eastAsia="en-IN"/>
+        </w:rPr>
+        <w:t xml:space="preserve">* hard nproc </w:t>
+      </w:r>
+      <w:r>
+        <w:rPr>
+          <w:rFonts w:ascii="Courier New" w:eastAsia="Times New Roman" w:hAnsi="Courier New" w:cs="Courier New"/>
+          <w:color w:val="FF7043"/>
+          <w:lang w:eastAsia="en-IN"/>
+        </w:rPr>
+        <w:t>20000</w:t>
+      </w:r>
+    </w:p>
+    <w:p>
+      <w:pPr>
+        <w:rPr>
+          <w:lang w:eastAsia="en-IN"/>
+        </w:rPr>
+      </w:pPr>
+      <w:r>
+        <w:rPr>
+          <w:lang w:eastAsia="en-IN"/>
+        </w:rPr>
+        <w:t>When an XML element has a large number of sub-elements and the system tries to process all the sub-elements, the system can become unstable due to a memory overhead. This is a security risk.</w:t>
+      </w:r>
+    </w:p>
+    <w:p>
+      <w:pPr>
+        <w:rPr>
+          <w:lang w:eastAsia="en-IN"/>
+        </w:rPr>
+      </w:pPr>
+      <w:r>
+        <w:rPr>
+          <w:lang w:eastAsia="en-IN"/>
+        </w:rPr>
+        <w:t>To avoid this issue, you can define a maximum level of entity substitutions that the XML parser allows in the system. You do this using the entity expansion limit as follows in the &lt;API-M_HOME&gt;/bin/api-manager.bat file (for Windows) or the &lt;API-M_HOME&gt;/bin/api-manager.sh file (for Linux/Solaris). The default entity expansion limit is 64000.</w:t>
+      </w:r>
+    </w:p>
+    <w:p>
+      <w:pPr>
+        <w:rPr>
+          <w:lang w:eastAsia="en-IN"/>
+        </w:rPr>
+      </w:pPr>
+      <w:r>
+        <w:rPr>
+          <w:rFonts w:ascii="Courier New" w:hAnsi="Courier New" w:cs="Courier New"/>
+          <w:color w:val="37474F"/>
+        </w:rPr>
+        <w:t>-DentityExpansionLimit=</w:t>
+      </w:r>
+      <w:r>
+        <w:rPr>
+          <w:rStyle w:val="hljs-number"/>
+          <w:rFonts w:ascii="Courier New" w:hAnsi="Courier New" w:cs="Courier New"/>
+          <w:color w:val="FF7043"/>
+        </w:rPr>
+        <w:t>10000</w:t>
+      </w:r>
+    </w:p>
+    <w:p>
+      <w:pPr>
+        <w:rPr>
+          <w:lang w:eastAsia="en-IN"/>
+        </w:rPr>
+      </w:pPr>
+    </w:p>
+    <w:p>
+      <w:pPr>
+        <w:pStyle w:val="Heading2"/>
+        <w:rPr>
+          <w:color w:val="auto"/>
+        </w:rPr>
+      </w:pPr>
+      <w:r>
         <w:t>Develop, Deploy and Manage APIs/API Products</w:t>
       </w:r>
     </w:p>
@@ -1221,6 +2281,7 @@
         <w:pStyle w:val="Heading2"/>
       </w:pPr>
       <w:r>
+        <w:lastRenderedPageBreak/>
         <w:t>Rate Limiting</w:t>
       </w:r>
     </w:p>
@@ -1314,6 +2375,155 @@
 <file path=word/numbering.xml><?xml version="1.0" encoding="utf-8"?>
 <w:numbering xmlns:wpc="http://schemas.microsoft.com/office/word/2010/wordprocessingCanvas" xmlns:cx="http://schemas.microsoft.com/office/drawing/2014/chartex" xmlns:cx1="http://schemas.microsoft.com/office/drawing/2015/9/8/chartex" xmlns:cx2="http://schemas.microsoft.com/office/drawing/2015/10/21/chartex" xmlns:cx3="http://schemas.microsoft.com/office/drawing/2016/5/9/chartex" xmlns:cx4="http://schemas.microsoft.com/office/drawing/2016/5/10/chartex" xmlns:cx5="http://schemas.microsoft.com/office/drawing/2016/5/11/chartex" xmlns:cx6="http://schemas.microsoft.com/office/drawing/2016/5/12/chartex" xmlns:cx7="http://schemas.microsoft.com/office/drawing/2016/5/13/chartex" xmlns:cx8="http://schemas.microsoft.com/office/drawing/2016/5/14/chartex" xmlns:mc="http://schemas.openxmlformats.org/markup-compatibility/2006" xmlns:aink="http://schemas.microsoft.com/office/drawing/2016/ink" xmlns:am3d="http://schemas.microsoft.com/office/drawing/2017/model3d" xmlns:o="urn:schemas-microsoft-com:office:office" xmlns:r="http://schemas.openxmlformats.org/officeDocument/2006/relationships" xmlns:m="http://schemas.openxmlformats.org/officeDocument/2006/math" xmlns:v="urn:schemas-microsoft-com:vml" xmlns:wp14="http://schemas.microsoft.com/office/word/2010/wordprocessingDrawing" xmlns:wp="http://schemas.openxmlformats.org/drawingml/2006/wordprocessingDrawing" xmlns:w10="urn:schemas-microsoft-com:office:word" xmlns:w="http://schemas.openxmlformats.org/wordprocessingml/2006/main" xmlns:w14="http://schemas.microsoft.com/office/word/2010/wordml" xmlns:w15="http://schemas.microsoft.com/office/word/2012/wordml" xmlns:w16cex="http://schemas.microsoft.com/office/word/2018/wordml/cex" xmlns:w16cid="http://schemas.microsoft.com/office/word/2016/wordml/cid" xmlns:w16="http://schemas.microsoft.com/office/word/2018/wordml" xmlns:w16sdtdh="http://schemas.microsoft.com/office/word/2020/wordml/sdtdatahash" xmlns:w16se="http://schemas.microsoft.com/office/word/2015/wordml/symex" xmlns:wpg="http://schemas.microsoft.com/office/word/2010/wordprocessingGroup" xmlns:wpi="http://schemas.microsoft.com/office/word/2010/wordprocessingInk" xmlns:wne="http://schemas.microsoft.com/office/word/2006/wordml" xmlns:wps="http://schemas.microsoft.com/office/word/2010/wordprocessingShape" mc:Ignorable="w14 w15 w16se w16cid w16 w16cex w16sdtdh wp14">
   <w:abstractNum w:abstractNumId="0" w15:restartNumberingAfterBreak="0">
+    <w:nsid w:val="07B96E23"/>
+    <w:multiLevelType w:val="multilevel"/>
+    <w:tmpl w:val="1CBE264E"/>
+    <w:lvl w:ilvl="0">
+      <w:start w:val="1"/>
+      <w:numFmt w:val="bullet"/>
+      <w:lvlText w:val=""/>
+      <w:lvlJc w:val="left"/>
+      <w:pPr>
+        <w:tabs>
+          <w:tab w:val="num" w:pos="720"/>
+        </w:tabs>
+        <w:ind w:left="720" w:hanging="360"/>
+      </w:pPr>
+      <w:rPr>
+        <w:rFonts w:ascii="Symbol" w:hAnsi="Symbol" w:hint="default"/>
+        <w:sz w:val="20"/>
+      </w:rPr>
+    </w:lvl>
+    <w:lvl w:ilvl="1" w:tentative="1">
+      <w:start w:val="1"/>
+      <w:numFmt w:val="bullet"/>
+      <w:lvlText w:val=""/>
+      <w:lvlJc w:val="left"/>
+      <w:pPr>
+        <w:tabs>
+          <w:tab w:val="num" w:pos="1440"/>
+        </w:tabs>
+        <w:ind w:left="1440" w:hanging="360"/>
+      </w:pPr>
+      <w:rPr>
+        <w:rFonts w:ascii="Symbol" w:hAnsi="Symbol" w:hint="default"/>
+        <w:sz w:val="20"/>
+      </w:rPr>
+    </w:lvl>
+    <w:lvl w:ilvl="2" w:tentative="1">
+      <w:start w:val="1"/>
+      <w:numFmt w:val="bullet"/>
+      <w:lvlText w:val=""/>
+      <w:lvlJc w:val="left"/>
+      <w:pPr>
+        <w:tabs>
+          <w:tab w:val="num" w:pos="2160"/>
+        </w:tabs>
+        <w:ind w:left="2160" w:hanging="360"/>
+      </w:pPr>
+      <w:rPr>
+        <w:rFonts w:ascii="Symbol" w:hAnsi="Symbol" w:hint="default"/>
+        <w:sz w:val="20"/>
+      </w:rPr>
+    </w:lvl>
+    <w:lvl w:ilvl="3" w:tentative="1">
+      <w:start w:val="1"/>
+      <w:numFmt w:val="bullet"/>
+      <w:lvlText w:val=""/>
+      <w:lvlJc w:val="left"/>
+      <w:pPr>
+        <w:tabs>
+          <w:tab w:val="num" w:pos="2880"/>
+        </w:tabs>
+        <w:ind w:left="2880" w:hanging="360"/>
+      </w:pPr>
+      <w:rPr>
+        <w:rFonts w:ascii="Symbol" w:hAnsi="Symbol" w:hint="default"/>
+        <w:sz w:val="20"/>
+      </w:rPr>
+    </w:lvl>
+    <w:lvl w:ilvl="4" w:tentative="1">
+      <w:start w:val="1"/>
+      <w:numFmt w:val="bullet"/>
+      <w:lvlText w:val=""/>
+      <w:lvlJc w:val="left"/>
+      <w:pPr>
+        <w:tabs>
+          <w:tab w:val="num" w:pos="3600"/>
+        </w:tabs>
+        <w:ind w:left="3600" w:hanging="360"/>
+      </w:pPr>
+      <w:rPr>
+        <w:rFonts w:ascii="Symbol" w:hAnsi="Symbol" w:hint="default"/>
+        <w:sz w:val="20"/>
+      </w:rPr>
+    </w:lvl>
+    <w:lvl w:ilvl="5" w:tentative="1">
+      <w:start w:val="1"/>
+      <w:numFmt w:val="bullet"/>
+      <w:lvlText w:val=""/>
+      <w:lvlJc w:val="left"/>
+      <w:pPr>
+        <w:tabs>
+          <w:tab w:val="num" w:pos="4320"/>
+        </w:tabs>
+        <w:ind w:left="4320" w:hanging="360"/>
+      </w:pPr>
+      <w:rPr>
+        <w:rFonts w:ascii="Symbol" w:hAnsi="Symbol" w:hint="default"/>
+        <w:sz w:val="20"/>
+      </w:rPr>
+    </w:lvl>
+    <w:lvl w:ilvl="6" w:tentative="1">
+      <w:start w:val="1"/>
+      <w:numFmt w:val="bullet"/>
+      <w:lvlText w:val=""/>
+      <w:lvlJc w:val="left"/>
+      <w:pPr>
+        <w:tabs>
+          <w:tab w:val="num" w:pos="5040"/>
+        </w:tabs>
+        <w:ind w:left="5040" w:hanging="360"/>
+      </w:pPr>
+      <w:rPr>
+        <w:rFonts w:ascii="Symbol" w:hAnsi="Symbol" w:hint="default"/>
+        <w:sz w:val="20"/>
+      </w:rPr>
+    </w:lvl>
+    <w:lvl w:ilvl="7" w:tentative="1">
+      <w:start w:val="1"/>
+      <w:numFmt w:val="bullet"/>
+      <w:lvlText w:val=""/>
+      <w:lvlJc w:val="left"/>
+      <w:pPr>
+        <w:tabs>
+          <w:tab w:val="num" w:pos="5760"/>
+        </w:tabs>
+        <w:ind w:left="5760" w:hanging="360"/>
+      </w:pPr>
+      <w:rPr>
+        <w:rFonts w:ascii="Symbol" w:hAnsi="Symbol" w:hint="default"/>
+        <w:sz w:val="20"/>
+      </w:rPr>
+    </w:lvl>
+    <w:lvl w:ilvl="8" w:tentative="1">
+      <w:start w:val="1"/>
+      <w:numFmt w:val="bullet"/>
+      <w:lvlText w:val=""/>
+      <w:lvlJc w:val="left"/>
+      <w:pPr>
+        <w:tabs>
+          <w:tab w:val="num" w:pos="6480"/>
+        </w:tabs>
+        <w:ind w:left="6480" w:hanging="360"/>
+      </w:pPr>
+      <w:rPr>
+        <w:rFonts w:ascii="Symbol" w:hAnsi="Symbol" w:hint="default"/>
+        <w:sz w:val="20"/>
+      </w:rPr>
+    </w:lvl>
+  </w:abstractNum>
+  <w:abstractNum w:abstractNumId="1" w15:restartNumberingAfterBreak="0">
     <w:nsid w:val="225A081F"/>
     <w:multiLevelType w:val="hybridMultilevel"/>
     <w:tmpl w:val="8D56B1EC"/>
@@ -1426,8 +2636,743 @@
       </w:rPr>
     </w:lvl>
   </w:abstractNum>
+  <w:abstractNum w:abstractNumId="2" w15:restartNumberingAfterBreak="0">
+    <w:nsid w:val="40471B15"/>
+    <w:multiLevelType w:val="hybridMultilevel"/>
+    <w:tmpl w:val="34C01298"/>
+    <w:lvl w:ilvl="0" w:tplc="40090001">
+      <w:start w:val="1"/>
+      <w:numFmt w:val="bullet"/>
+      <w:lvlText w:val=""/>
+      <w:lvlJc w:val="left"/>
+      <w:pPr>
+        <w:ind w:left="720" w:hanging="360"/>
+      </w:pPr>
+      <w:rPr>
+        <w:rFonts w:ascii="Symbol" w:hAnsi="Symbol" w:hint="default"/>
+      </w:rPr>
+    </w:lvl>
+    <w:lvl w:ilvl="1" w:tplc="40090003" w:tentative="1">
+      <w:start w:val="1"/>
+      <w:numFmt w:val="bullet"/>
+      <w:lvlText w:val="o"/>
+      <w:lvlJc w:val="left"/>
+      <w:pPr>
+        <w:ind w:left="1440" w:hanging="360"/>
+      </w:pPr>
+      <w:rPr>
+        <w:rFonts w:ascii="Courier New" w:hAnsi="Courier New" w:cs="Courier New" w:hint="default"/>
+      </w:rPr>
+    </w:lvl>
+    <w:lvl w:ilvl="2" w:tplc="40090005" w:tentative="1">
+      <w:start w:val="1"/>
+      <w:numFmt w:val="bullet"/>
+      <w:lvlText w:val=""/>
+      <w:lvlJc w:val="left"/>
+      <w:pPr>
+        <w:ind w:left="2160" w:hanging="360"/>
+      </w:pPr>
+      <w:rPr>
+        <w:rFonts w:ascii="Wingdings" w:hAnsi="Wingdings" w:hint="default"/>
+      </w:rPr>
+    </w:lvl>
+    <w:lvl w:ilvl="3" w:tplc="40090001" w:tentative="1">
+      <w:start w:val="1"/>
+      <w:numFmt w:val="bullet"/>
+      <w:lvlText w:val=""/>
+      <w:lvlJc w:val="left"/>
+      <w:pPr>
+        <w:ind w:left="2880" w:hanging="360"/>
+      </w:pPr>
+      <w:rPr>
+        <w:rFonts w:ascii="Symbol" w:hAnsi="Symbol" w:hint="default"/>
+      </w:rPr>
+    </w:lvl>
+    <w:lvl w:ilvl="4" w:tplc="40090003" w:tentative="1">
+      <w:start w:val="1"/>
+      <w:numFmt w:val="bullet"/>
+      <w:lvlText w:val="o"/>
+      <w:lvlJc w:val="left"/>
+      <w:pPr>
+        <w:ind w:left="3600" w:hanging="360"/>
+      </w:pPr>
+      <w:rPr>
+        <w:rFonts w:ascii="Courier New" w:hAnsi="Courier New" w:cs="Courier New" w:hint="default"/>
+      </w:rPr>
+    </w:lvl>
+    <w:lvl w:ilvl="5" w:tplc="40090005" w:tentative="1">
+      <w:start w:val="1"/>
+      <w:numFmt w:val="bullet"/>
+      <w:lvlText w:val=""/>
+      <w:lvlJc w:val="left"/>
+      <w:pPr>
+        <w:ind w:left="4320" w:hanging="360"/>
+      </w:pPr>
+      <w:rPr>
+        <w:rFonts w:ascii="Wingdings" w:hAnsi="Wingdings" w:hint="default"/>
+      </w:rPr>
+    </w:lvl>
+    <w:lvl w:ilvl="6" w:tplc="40090001" w:tentative="1">
+      <w:start w:val="1"/>
+      <w:numFmt w:val="bullet"/>
+      <w:lvlText w:val=""/>
+      <w:lvlJc w:val="left"/>
+      <w:pPr>
+        <w:ind w:left="5040" w:hanging="360"/>
+      </w:pPr>
+      <w:rPr>
+        <w:rFonts w:ascii="Symbol" w:hAnsi="Symbol" w:hint="default"/>
+      </w:rPr>
+    </w:lvl>
+    <w:lvl w:ilvl="7" w:tplc="40090003" w:tentative="1">
+      <w:start w:val="1"/>
+      <w:numFmt w:val="bullet"/>
+      <w:lvlText w:val="o"/>
+      <w:lvlJc w:val="left"/>
+      <w:pPr>
+        <w:ind w:left="5760" w:hanging="360"/>
+      </w:pPr>
+      <w:rPr>
+        <w:rFonts w:ascii="Courier New" w:hAnsi="Courier New" w:cs="Courier New" w:hint="default"/>
+      </w:rPr>
+    </w:lvl>
+    <w:lvl w:ilvl="8" w:tplc="40090005" w:tentative="1">
+      <w:start w:val="1"/>
+      <w:numFmt w:val="bullet"/>
+      <w:lvlText w:val=""/>
+      <w:lvlJc w:val="left"/>
+      <w:pPr>
+        <w:ind w:left="6480" w:hanging="360"/>
+      </w:pPr>
+      <w:rPr>
+        <w:rFonts w:ascii="Wingdings" w:hAnsi="Wingdings" w:hint="default"/>
+      </w:rPr>
+    </w:lvl>
+  </w:abstractNum>
+  <w:abstractNum w:abstractNumId="3" w15:restartNumberingAfterBreak="0">
+    <w:nsid w:val="40A663C2"/>
+    <w:multiLevelType w:val="hybridMultilevel"/>
+    <w:tmpl w:val="8A901FC8"/>
+    <w:lvl w:ilvl="0" w:tplc="40090001">
+      <w:start w:val="1"/>
+      <w:numFmt w:val="bullet"/>
+      <w:lvlText w:val=""/>
+      <w:lvlJc w:val="left"/>
+      <w:pPr>
+        <w:ind w:left="720" w:hanging="360"/>
+      </w:pPr>
+      <w:rPr>
+        <w:rFonts w:ascii="Symbol" w:hAnsi="Symbol" w:hint="default"/>
+      </w:rPr>
+    </w:lvl>
+    <w:lvl w:ilvl="1" w:tplc="40090003" w:tentative="1">
+      <w:start w:val="1"/>
+      <w:numFmt w:val="bullet"/>
+      <w:lvlText w:val="o"/>
+      <w:lvlJc w:val="left"/>
+      <w:pPr>
+        <w:ind w:left="1440" w:hanging="360"/>
+      </w:pPr>
+      <w:rPr>
+        <w:rFonts w:ascii="Courier New" w:hAnsi="Courier New" w:cs="Courier New" w:hint="default"/>
+      </w:rPr>
+    </w:lvl>
+    <w:lvl w:ilvl="2" w:tplc="40090005" w:tentative="1">
+      <w:start w:val="1"/>
+      <w:numFmt w:val="bullet"/>
+      <w:lvlText w:val=""/>
+      <w:lvlJc w:val="left"/>
+      <w:pPr>
+        <w:ind w:left="2160" w:hanging="360"/>
+      </w:pPr>
+      <w:rPr>
+        <w:rFonts w:ascii="Wingdings" w:hAnsi="Wingdings" w:hint="default"/>
+      </w:rPr>
+    </w:lvl>
+    <w:lvl w:ilvl="3" w:tplc="40090001" w:tentative="1">
+      <w:start w:val="1"/>
+      <w:numFmt w:val="bullet"/>
+      <w:lvlText w:val=""/>
+      <w:lvlJc w:val="left"/>
+      <w:pPr>
+        <w:ind w:left="2880" w:hanging="360"/>
+      </w:pPr>
+      <w:rPr>
+        <w:rFonts w:ascii="Symbol" w:hAnsi="Symbol" w:hint="default"/>
+      </w:rPr>
+    </w:lvl>
+    <w:lvl w:ilvl="4" w:tplc="40090003" w:tentative="1">
+      <w:start w:val="1"/>
+      <w:numFmt w:val="bullet"/>
+      <w:lvlText w:val="o"/>
+      <w:lvlJc w:val="left"/>
+      <w:pPr>
+        <w:ind w:left="3600" w:hanging="360"/>
+      </w:pPr>
+      <w:rPr>
+        <w:rFonts w:ascii="Courier New" w:hAnsi="Courier New" w:cs="Courier New" w:hint="default"/>
+      </w:rPr>
+    </w:lvl>
+    <w:lvl w:ilvl="5" w:tplc="40090005" w:tentative="1">
+      <w:start w:val="1"/>
+      <w:numFmt w:val="bullet"/>
+      <w:lvlText w:val=""/>
+      <w:lvlJc w:val="left"/>
+      <w:pPr>
+        <w:ind w:left="4320" w:hanging="360"/>
+      </w:pPr>
+      <w:rPr>
+        <w:rFonts w:ascii="Wingdings" w:hAnsi="Wingdings" w:hint="default"/>
+      </w:rPr>
+    </w:lvl>
+    <w:lvl w:ilvl="6" w:tplc="40090001" w:tentative="1">
+      <w:start w:val="1"/>
+      <w:numFmt w:val="bullet"/>
+      <w:lvlText w:val=""/>
+      <w:lvlJc w:val="left"/>
+      <w:pPr>
+        <w:ind w:left="5040" w:hanging="360"/>
+      </w:pPr>
+      <w:rPr>
+        <w:rFonts w:ascii="Symbol" w:hAnsi="Symbol" w:hint="default"/>
+      </w:rPr>
+    </w:lvl>
+    <w:lvl w:ilvl="7" w:tplc="40090003" w:tentative="1">
+      <w:start w:val="1"/>
+      <w:numFmt w:val="bullet"/>
+      <w:lvlText w:val="o"/>
+      <w:lvlJc w:val="left"/>
+      <w:pPr>
+        <w:ind w:left="5760" w:hanging="360"/>
+      </w:pPr>
+      <w:rPr>
+        <w:rFonts w:ascii="Courier New" w:hAnsi="Courier New" w:cs="Courier New" w:hint="default"/>
+      </w:rPr>
+    </w:lvl>
+    <w:lvl w:ilvl="8" w:tplc="40090005" w:tentative="1">
+      <w:start w:val="1"/>
+      <w:numFmt w:val="bullet"/>
+      <w:lvlText w:val=""/>
+      <w:lvlJc w:val="left"/>
+      <w:pPr>
+        <w:ind w:left="6480" w:hanging="360"/>
+      </w:pPr>
+      <w:rPr>
+        <w:rFonts w:ascii="Wingdings" w:hAnsi="Wingdings" w:hint="default"/>
+      </w:rPr>
+    </w:lvl>
+  </w:abstractNum>
+  <w:abstractNum w:abstractNumId="4" w15:restartNumberingAfterBreak="0">
+    <w:nsid w:val="410F15FA"/>
+    <w:multiLevelType w:val="hybridMultilevel"/>
+    <w:tmpl w:val="74D219FA"/>
+    <w:lvl w:ilvl="0" w:tplc="40090001">
+      <w:start w:val="1"/>
+      <w:numFmt w:val="bullet"/>
+      <w:lvlText w:val=""/>
+      <w:lvlJc w:val="left"/>
+      <w:pPr>
+        <w:ind w:left="720" w:hanging="360"/>
+      </w:pPr>
+      <w:rPr>
+        <w:rFonts w:ascii="Symbol" w:hAnsi="Symbol" w:hint="default"/>
+      </w:rPr>
+    </w:lvl>
+    <w:lvl w:ilvl="1" w:tplc="40090003">
+      <w:start w:val="1"/>
+      <w:numFmt w:val="bullet"/>
+      <w:lvlText w:val="o"/>
+      <w:lvlJc w:val="left"/>
+      <w:pPr>
+        <w:ind w:left="1440" w:hanging="360"/>
+      </w:pPr>
+      <w:rPr>
+        <w:rFonts w:ascii="Courier New" w:hAnsi="Courier New" w:cs="Courier New" w:hint="default"/>
+      </w:rPr>
+    </w:lvl>
+    <w:lvl w:ilvl="2" w:tplc="40090005" w:tentative="1">
+      <w:start w:val="1"/>
+      <w:numFmt w:val="bullet"/>
+      <w:lvlText w:val=""/>
+      <w:lvlJc w:val="left"/>
+      <w:pPr>
+        <w:ind w:left="2160" w:hanging="360"/>
+      </w:pPr>
+      <w:rPr>
+        <w:rFonts w:ascii="Wingdings" w:hAnsi="Wingdings" w:hint="default"/>
+      </w:rPr>
+    </w:lvl>
+    <w:lvl w:ilvl="3" w:tplc="40090001" w:tentative="1">
+      <w:start w:val="1"/>
+      <w:numFmt w:val="bullet"/>
+      <w:lvlText w:val=""/>
+      <w:lvlJc w:val="left"/>
+      <w:pPr>
+        <w:ind w:left="2880" w:hanging="360"/>
+      </w:pPr>
+      <w:rPr>
+        <w:rFonts w:ascii="Symbol" w:hAnsi="Symbol" w:hint="default"/>
+      </w:rPr>
+    </w:lvl>
+    <w:lvl w:ilvl="4" w:tplc="40090003" w:tentative="1">
+      <w:start w:val="1"/>
+      <w:numFmt w:val="bullet"/>
+      <w:lvlText w:val="o"/>
+      <w:lvlJc w:val="left"/>
+      <w:pPr>
+        <w:ind w:left="3600" w:hanging="360"/>
+      </w:pPr>
+      <w:rPr>
+        <w:rFonts w:ascii="Courier New" w:hAnsi="Courier New" w:cs="Courier New" w:hint="default"/>
+      </w:rPr>
+    </w:lvl>
+    <w:lvl w:ilvl="5" w:tplc="40090005" w:tentative="1">
+      <w:start w:val="1"/>
+      <w:numFmt w:val="bullet"/>
+      <w:lvlText w:val=""/>
+      <w:lvlJc w:val="left"/>
+      <w:pPr>
+        <w:ind w:left="4320" w:hanging="360"/>
+      </w:pPr>
+      <w:rPr>
+        <w:rFonts w:ascii="Wingdings" w:hAnsi="Wingdings" w:hint="default"/>
+      </w:rPr>
+    </w:lvl>
+    <w:lvl w:ilvl="6" w:tplc="40090001" w:tentative="1">
+      <w:start w:val="1"/>
+      <w:numFmt w:val="bullet"/>
+      <w:lvlText w:val=""/>
+      <w:lvlJc w:val="left"/>
+      <w:pPr>
+        <w:ind w:left="5040" w:hanging="360"/>
+      </w:pPr>
+      <w:rPr>
+        <w:rFonts w:ascii="Symbol" w:hAnsi="Symbol" w:hint="default"/>
+      </w:rPr>
+    </w:lvl>
+    <w:lvl w:ilvl="7" w:tplc="40090003" w:tentative="1">
+      <w:start w:val="1"/>
+      <w:numFmt w:val="bullet"/>
+      <w:lvlText w:val="o"/>
+      <w:lvlJc w:val="left"/>
+      <w:pPr>
+        <w:ind w:left="5760" w:hanging="360"/>
+      </w:pPr>
+      <w:rPr>
+        <w:rFonts w:ascii="Courier New" w:hAnsi="Courier New" w:cs="Courier New" w:hint="default"/>
+      </w:rPr>
+    </w:lvl>
+    <w:lvl w:ilvl="8" w:tplc="40090005" w:tentative="1">
+      <w:start w:val="1"/>
+      <w:numFmt w:val="bullet"/>
+      <w:lvlText w:val=""/>
+      <w:lvlJc w:val="left"/>
+      <w:pPr>
+        <w:ind w:left="6480" w:hanging="360"/>
+      </w:pPr>
+      <w:rPr>
+        <w:rFonts w:ascii="Wingdings" w:hAnsi="Wingdings" w:hint="default"/>
+      </w:rPr>
+    </w:lvl>
+  </w:abstractNum>
+  <w:abstractNum w:abstractNumId="5" w15:restartNumberingAfterBreak="0">
+    <w:nsid w:val="4A5C78B7"/>
+    <w:multiLevelType w:val="multilevel"/>
+    <w:tmpl w:val="A01822DC"/>
+    <w:lvl w:ilvl="0">
+      <w:start w:val="1"/>
+      <w:numFmt w:val="decimal"/>
+      <w:lvlText w:val="%1."/>
+      <w:lvlJc w:val="left"/>
+      <w:pPr>
+        <w:tabs>
+          <w:tab w:val="num" w:pos="720"/>
+        </w:tabs>
+        <w:ind w:left="720" w:hanging="360"/>
+      </w:pPr>
+    </w:lvl>
+    <w:lvl w:ilvl="1" w:tentative="1">
+      <w:start w:val="1"/>
+      <w:numFmt w:val="decimal"/>
+      <w:lvlText w:val="%2."/>
+      <w:lvlJc w:val="left"/>
+      <w:pPr>
+        <w:tabs>
+          <w:tab w:val="num" w:pos="1440"/>
+        </w:tabs>
+        <w:ind w:left="1440" w:hanging="360"/>
+      </w:pPr>
+    </w:lvl>
+    <w:lvl w:ilvl="2" w:tentative="1">
+      <w:start w:val="1"/>
+      <w:numFmt w:val="decimal"/>
+      <w:lvlText w:val="%3."/>
+      <w:lvlJc w:val="left"/>
+      <w:pPr>
+        <w:tabs>
+          <w:tab w:val="num" w:pos="2160"/>
+        </w:tabs>
+        <w:ind w:left="2160" w:hanging="360"/>
+      </w:pPr>
+    </w:lvl>
+    <w:lvl w:ilvl="3" w:tentative="1">
+      <w:start w:val="1"/>
+      <w:numFmt w:val="decimal"/>
+      <w:lvlText w:val="%4."/>
+      <w:lvlJc w:val="left"/>
+      <w:pPr>
+        <w:tabs>
+          <w:tab w:val="num" w:pos="2880"/>
+        </w:tabs>
+        <w:ind w:left="2880" w:hanging="360"/>
+      </w:pPr>
+    </w:lvl>
+    <w:lvl w:ilvl="4" w:tentative="1">
+      <w:start w:val="1"/>
+      <w:numFmt w:val="decimal"/>
+      <w:lvlText w:val="%5."/>
+      <w:lvlJc w:val="left"/>
+      <w:pPr>
+        <w:tabs>
+          <w:tab w:val="num" w:pos="3600"/>
+        </w:tabs>
+        <w:ind w:left="3600" w:hanging="360"/>
+      </w:pPr>
+    </w:lvl>
+    <w:lvl w:ilvl="5" w:tentative="1">
+      <w:start w:val="1"/>
+      <w:numFmt w:val="decimal"/>
+      <w:lvlText w:val="%6."/>
+      <w:lvlJc w:val="left"/>
+      <w:pPr>
+        <w:tabs>
+          <w:tab w:val="num" w:pos="4320"/>
+        </w:tabs>
+        <w:ind w:left="4320" w:hanging="360"/>
+      </w:pPr>
+    </w:lvl>
+    <w:lvl w:ilvl="6" w:tentative="1">
+      <w:start w:val="1"/>
+      <w:numFmt w:val="decimal"/>
+      <w:lvlText w:val="%7."/>
+      <w:lvlJc w:val="left"/>
+      <w:pPr>
+        <w:tabs>
+          <w:tab w:val="num" w:pos="5040"/>
+        </w:tabs>
+        <w:ind w:left="5040" w:hanging="360"/>
+      </w:pPr>
+    </w:lvl>
+    <w:lvl w:ilvl="7" w:tentative="1">
+      <w:start w:val="1"/>
+      <w:numFmt w:val="decimal"/>
+      <w:lvlText w:val="%8."/>
+      <w:lvlJc w:val="left"/>
+      <w:pPr>
+        <w:tabs>
+          <w:tab w:val="num" w:pos="5760"/>
+        </w:tabs>
+        <w:ind w:left="5760" w:hanging="360"/>
+      </w:pPr>
+    </w:lvl>
+    <w:lvl w:ilvl="8" w:tentative="1">
+      <w:start w:val="1"/>
+      <w:numFmt w:val="decimal"/>
+      <w:lvlText w:val="%9."/>
+      <w:lvlJc w:val="left"/>
+      <w:pPr>
+        <w:tabs>
+          <w:tab w:val="num" w:pos="6480"/>
+        </w:tabs>
+        <w:ind w:left="6480" w:hanging="360"/>
+      </w:pPr>
+    </w:lvl>
+  </w:abstractNum>
+  <w:abstractNum w:abstractNumId="6" w15:restartNumberingAfterBreak="0">
+    <w:nsid w:val="6E22507C"/>
+    <w:multiLevelType w:val="multilevel"/>
+    <w:tmpl w:val="D6EA916E"/>
+    <w:lvl w:ilvl="0">
+      <w:start w:val="1"/>
+      <w:numFmt w:val="decimal"/>
+      <w:lvlText w:val="%1."/>
+      <w:lvlJc w:val="left"/>
+      <w:pPr>
+        <w:tabs>
+          <w:tab w:val="num" w:pos="720"/>
+        </w:tabs>
+        <w:ind w:left="720" w:hanging="360"/>
+      </w:pPr>
+    </w:lvl>
+    <w:lvl w:ilvl="1">
+      <w:start w:val="1"/>
+      <w:numFmt w:val="decimal"/>
+      <w:lvlText w:val="%2."/>
+      <w:lvlJc w:val="left"/>
+      <w:pPr>
+        <w:tabs>
+          <w:tab w:val="num" w:pos="1440"/>
+        </w:tabs>
+        <w:ind w:left="1440" w:hanging="360"/>
+      </w:pPr>
+    </w:lvl>
+    <w:lvl w:ilvl="2" w:tentative="1">
+      <w:start w:val="1"/>
+      <w:numFmt w:val="decimal"/>
+      <w:lvlText w:val="%3."/>
+      <w:lvlJc w:val="left"/>
+      <w:pPr>
+        <w:tabs>
+          <w:tab w:val="num" w:pos="2160"/>
+        </w:tabs>
+        <w:ind w:left="2160" w:hanging="360"/>
+      </w:pPr>
+    </w:lvl>
+    <w:lvl w:ilvl="3" w:tentative="1">
+      <w:start w:val="1"/>
+      <w:numFmt w:val="decimal"/>
+      <w:lvlText w:val="%4."/>
+      <w:lvlJc w:val="left"/>
+      <w:pPr>
+        <w:tabs>
+          <w:tab w:val="num" w:pos="2880"/>
+        </w:tabs>
+        <w:ind w:left="2880" w:hanging="360"/>
+      </w:pPr>
+    </w:lvl>
+    <w:lvl w:ilvl="4" w:tentative="1">
+      <w:start w:val="1"/>
+      <w:numFmt w:val="decimal"/>
+      <w:lvlText w:val="%5."/>
+      <w:lvlJc w:val="left"/>
+      <w:pPr>
+        <w:tabs>
+          <w:tab w:val="num" w:pos="3600"/>
+        </w:tabs>
+        <w:ind w:left="3600" w:hanging="360"/>
+      </w:pPr>
+    </w:lvl>
+    <w:lvl w:ilvl="5" w:tentative="1">
+      <w:start w:val="1"/>
+      <w:numFmt w:val="decimal"/>
+      <w:lvlText w:val="%6."/>
+      <w:lvlJc w:val="left"/>
+      <w:pPr>
+        <w:tabs>
+          <w:tab w:val="num" w:pos="4320"/>
+        </w:tabs>
+        <w:ind w:left="4320" w:hanging="360"/>
+      </w:pPr>
+    </w:lvl>
+    <w:lvl w:ilvl="6" w:tentative="1">
+      <w:start w:val="1"/>
+      <w:numFmt w:val="decimal"/>
+      <w:lvlText w:val="%7."/>
+      <w:lvlJc w:val="left"/>
+      <w:pPr>
+        <w:tabs>
+          <w:tab w:val="num" w:pos="5040"/>
+        </w:tabs>
+        <w:ind w:left="5040" w:hanging="360"/>
+      </w:pPr>
+    </w:lvl>
+    <w:lvl w:ilvl="7" w:tentative="1">
+      <w:start w:val="1"/>
+      <w:numFmt w:val="decimal"/>
+      <w:lvlText w:val="%8."/>
+      <w:lvlJc w:val="left"/>
+      <w:pPr>
+        <w:tabs>
+          <w:tab w:val="num" w:pos="5760"/>
+        </w:tabs>
+        <w:ind w:left="5760" w:hanging="360"/>
+      </w:pPr>
+    </w:lvl>
+    <w:lvl w:ilvl="8" w:tentative="1">
+      <w:start w:val="1"/>
+      <w:numFmt w:val="decimal"/>
+      <w:lvlText w:val="%9."/>
+      <w:lvlJc w:val="left"/>
+      <w:pPr>
+        <w:tabs>
+          <w:tab w:val="num" w:pos="6480"/>
+        </w:tabs>
+        <w:ind w:left="6480" w:hanging="360"/>
+      </w:pPr>
+    </w:lvl>
+  </w:abstractNum>
+  <w:abstractNum w:abstractNumId="7" w15:restartNumberingAfterBreak="0">
+    <w:nsid w:val="6F042F33"/>
+    <w:multiLevelType w:val="multilevel"/>
+    <w:tmpl w:val="FAD2CCD2"/>
+    <w:lvl w:ilvl="0">
+      <w:start w:val="1"/>
+      <w:numFmt w:val="bullet"/>
+      <w:lvlText w:val=""/>
+      <w:lvlJc w:val="left"/>
+      <w:pPr>
+        <w:tabs>
+          <w:tab w:val="num" w:pos="720"/>
+        </w:tabs>
+        <w:ind w:left="720" w:hanging="360"/>
+      </w:pPr>
+      <w:rPr>
+        <w:rFonts w:ascii="Symbol" w:hAnsi="Symbol" w:hint="default"/>
+        <w:sz w:val="20"/>
+      </w:rPr>
+    </w:lvl>
+    <w:lvl w:ilvl="1" w:tentative="1">
+      <w:start w:val="1"/>
+      <w:numFmt w:val="bullet"/>
+      <w:lvlText w:val=""/>
+      <w:lvlJc w:val="left"/>
+      <w:pPr>
+        <w:tabs>
+          <w:tab w:val="num" w:pos="1440"/>
+        </w:tabs>
+        <w:ind w:left="1440" w:hanging="360"/>
+      </w:pPr>
+      <w:rPr>
+        <w:rFonts w:ascii="Symbol" w:hAnsi="Symbol" w:hint="default"/>
+        <w:sz w:val="20"/>
+      </w:rPr>
+    </w:lvl>
+    <w:lvl w:ilvl="2" w:tentative="1">
+      <w:start w:val="1"/>
+      <w:numFmt w:val="bullet"/>
+      <w:lvlText w:val=""/>
+      <w:lvlJc w:val="left"/>
+      <w:pPr>
+        <w:tabs>
+          <w:tab w:val="num" w:pos="2160"/>
+        </w:tabs>
+        <w:ind w:left="2160" w:hanging="360"/>
+      </w:pPr>
+      <w:rPr>
+        <w:rFonts w:ascii="Symbol" w:hAnsi="Symbol" w:hint="default"/>
+        <w:sz w:val="20"/>
+      </w:rPr>
+    </w:lvl>
+    <w:lvl w:ilvl="3" w:tentative="1">
+      <w:start w:val="1"/>
+      <w:numFmt w:val="bullet"/>
+      <w:lvlText w:val=""/>
+      <w:lvlJc w:val="left"/>
+      <w:pPr>
+        <w:tabs>
+          <w:tab w:val="num" w:pos="2880"/>
+        </w:tabs>
+        <w:ind w:left="2880" w:hanging="360"/>
+      </w:pPr>
+      <w:rPr>
+        <w:rFonts w:ascii="Symbol" w:hAnsi="Symbol" w:hint="default"/>
+        <w:sz w:val="20"/>
+      </w:rPr>
+    </w:lvl>
+    <w:lvl w:ilvl="4" w:tentative="1">
+      <w:start w:val="1"/>
+      <w:numFmt w:val="bullet"/>
+      <w:lvlText w:val=""/>
+      <w:lvlJc w:val="left"/>
+      <w:pPr>
+        <w:tabs>
+          <w:tab w:val="num" w:pos="3600"/>
+        </w:tabs>
+        <w:ind w:left="3600" w:hanging="360"/>
+      </w:pPr>
+      <w:rPr>
+        <w:rFonts w:ascii="Symbol" w:hAnsi="Symbol" w:hint="default"/>
+        <w:sz w:val="20"/>
+      </w:rPr>
+    </w:lvl>
+    <w:lvl w:ilvl="5" w:tentative="1">
+      <w:start w:val="1"/>
+      <w:numFmt w:val="bullet"/>
+      <w:lvlText w:val=""/>
+      <w:lvlJc w:val="left"/>
+      <w:pPr>
+        <w:tabs>
+          <w:tab w:val="num" w:pos="4320"/>
+        </w:tabs>
+        <w:ind w:left="4320" w:hanging="360"/>
+      </w:pPr>
+      <w:rPr>
+        <w:rFonts w:ascii="Symbol" w:hAnsi="Symbol" w:hint="default"/>
+        <w:sz w:val="20"/>
+      </w:rPr>
+    </w:lvl>
+    <w:lvl w:ilvl="6" w:tentative="1">
+      <w:start w:val="1"/>
+      <w:numFmt w:val="bullet"/>
+      <w:lvlText w:val=""/>
+      <w:lvlJc w:val="left"/>
+      <w:pPr>
+        <w:tabs>
+          <w:tab w:val="num" w:pos="5040"/>
+        </w:tabs>
+        <w:ind w:left="5040" w:hanging="360"/>
+      </w:pPr>
+      <w:rPr>
+        <w:rFonts w:ascii="Symbol" w:hAnsi="Symbol" w:hint="default"/>
+        <w:sz w:val="20"/>
+      </w:rPr>
+    </w:lvl>
+    <w:lvl w:ilvl="7" w:tentative="1">
+      <w:start w:val="1"/>
+      <w:numFmt w:val="bullet"/>
+      <w:lvlText w:val=""/>
+      <w:lvlJc w:val="left"/>
+      <w:pPr>
+        <w:tabs>
+          <w:tab w:val="num" w:pos="5760"/>
+        </w:tabs>
+        <w:ind w:left="5760" w:hanging="360"/>
+      </w:pPr>
+      <w:rPr>
+        <w:rFonts w:ascii="Symbol" w:hAnsi="Symbol" w:hint="default"/>
+        <w:sz w:val="20"/>
+      </w:rPr>
+    </w:lvl>
+    <w:lvl w:ilvl="8" w:tentative="1">
+      <w:start w:val="1"/>
+      <w:numFmt w:val="bullet"/>
+      <w:lvlText w:val=""/>
+      <w:lvlJc w:val="left"/>
+      <w:pPr>
+        <w:tabs>
+          <w:tab w:val="num" w:pos="6480"/>
+        </w:tabs>
+        <w:ind w:left="6480" w:hanging="360"/>
+      </w:pPr>
+      <w:rPr>
+        <w:rFonts w:ascii="Symbol" w:hAnsi="Symbol" w:hint="default"/>
+        <w:sz w:val="20"/>
+      </w:rPr>
+    </w:lvl>
+  </w:abstractNum>
   <w:num w:numId="1">
+    <w:abstractNumId w:val="1"/>
+  </w:num>
+  <w:num w:numId="2">
     <w:abstractNumId w:val="0"/>
+  </w:num>
+  <w:num w:numId="3">
+    <w:abstractNumId w:val="4"/>
+  </w:num>
+  <w:num w:numId="4">
+    <w:abstractNumId w:val="7"/>
+  </w:num>
+  <w:num w:numId="5">
+    <w:abstractNumId w:val="6"/>
+  </w:num>
+  <w:num w:numId="6">
+    <w:abstractNumId w:val="2"/>
+  </w:num>
+  <w:num w:numId="7">
+    <w:abstractNumId w:val="5"/>
+  </w:num>
+  <w:num w:numId="8">
+    <w:abstractNumId w:val="3"/>
   </w:num>
 </w:numbering>
 </file>
@@ -1848,11 +3793,11 @@
     <w:autoRedefine/>
     <w:uiPriority w:val="9"/>
     <w:qFormat/>
-    <w:rsid w:val="00EB5315"/>
+    <w:rsid w:val="00447988"/>
     <w:pPr>
       <w:keepNext/>
       <w:keepLines/>
-      <w:spacing w:before="240" w:after="0"/>
+      <w:spacing w:before="360" w:after="120"/>
       <w:outlineLvl w:val="0"/>
     </w:pPr>
     <w:rPr>
@@ -1872,15 +3817,16 @@
     <w:uiPriority w:val="9"/>
     <w:unhideWhenUsed/>
     <w:qFormat/>
-    <w:rsid w:val="00EB5315"/>
+    <w:rsid w:val="00447988"/>
     <w:pPr>
       <w:keepNext/>
       <w:keepLines/>
-      <w:spacing w:before="40" w:after="0"/>
+      <w:spacing w:before="160" w:after="120"/>
       <w:outlineLvl w:val="1"/>
     </w:pPr>
     <w:rPr>
       <w:rFonts w:eastAsiaTheme="majorEastAsia" w:cstheme="majorBidi"/>
+      <w:b/>
       <w:color w:val="2F5496" w:themeColor="accent1" w:themeShade="BF"/>
       <w:sz w:val="26"/>
       <w:szCs w:val="26"/>
@@ -1907,6 +3853,29 @@
       <w:color w:val="1F3763" w:themeColor="accent1" w:themeShade="7F"/>
       <w:sz w:val="24"/>
       <w:szCs w:val="24"/>
+    </w:rPr>
+  </w:style>
+  <w:style w:type="paragraph" w:styleId="Heading4">
+    <w:name w:val="heading 4"/>
+    <w:basedOn w:val="Normal"/>
+    <w:next w:val="Normal"/>
+    <w:link w:val="Heading4Char"/>
+    <w:uiPriority w:val="9"/>
+    <w:semiHidden/>
+    <w:unhideWhenUsed/>
+    <w:qFormat/>
+    <w:rsid w:val="00447988"/>
+    <w:pPr>
+      <w:keepNext/>
+      <w:keepLines/>
+      <w:spacing w:before="40" w:after="0"/>
+      <w:outlineLvl w:val="3"/>
+    </w:pPr>
+    <w:rPr>
+      <w:rFonts w:asciiTheme="majorHAnsi" w:eastAsiaTheme="majorEastAsia" w:hAnsiTheme="majorHAnsi" w:cstheme="majorBidi"/>
+      <w:i/>
+      <w:iCs/>
+      <w:color w:val="2F5496" w:themeColor="accent1" w:themeShade="BF"/>
     </w:rPr>
   </w:style>
   <w:style w:type="character" w:default="1" w:styleId="DefaultParagraphFont">
@@ -1941,7 +3910,7 @@
     <w:basedOn w:val="DefaultParagraphFont"/>
     <w:link w:val="Heading1"/>
     <w:uiPriority w:val="9"/>
-    <w:rsid w:val="00EB5315"/>
+    <w:rsid w:val="00447988"/>
     <w:rPr>
       <w:rFonts w:ascii="Open Sans" w:eastAsiaTheme="majorEastAsia" w:hAnsi="Open Sans" w:cstheme="majorBidi"/>
       <w:b/>
@@ -1955,9 +3924,10 @@
     <w:basedOn w:val="DefaultParagraphFont"/>
     <w:link w:val="Heading2"/>
     <w:uiPriority w:val="9"/>
-    <w:rsid w:val="00EB5315"/>
+    <w:rsid w:val="00447988"/>
     <w:rPr>
       <w:rFonts w:ascii="Open Sans" w:eastAsiaTheme="majorEastAsia" w:hAnsi="Open Sans" w:cstheme="majorBidi"/>
+      <w:b/>
       <w:color w:val="2F5496" w:themeColor="accent1" w:themeShade="BF"/>
       <w:sz w:val="26"/>
       <w:szCs w:val="26"/>
@@ -2012,6 +3982,101 @@
       <w:sz w:val="24"/>
       <w:szCs w:val="24"/>
     </w:rPr>
+  </w:style>
+  <w:style w:type="character" w:customStyle="1" w:styleId="hljs-number">
+    <w:name w:val="hljs-number"/>
+    <w:basedOn w:val="DefaultParagraphFont"/>
+    <w:rsid w:val="003101A0"/>
+  </w:style>
+  <w:style w:type="paragraph" w:styleId="NormalWeb">
+    <w:name w:val="Normal (Web)"/>
+    <w:basedOn w:val="Normal"/>
+    <w:uiPriority w:val="99"/>
+    <w:semiHidden/>
+    <w:unhideWhenUsed/>
+    <w:rsid w:val="008A7044"/>
+    <w:pPr>
+      <w:spacing w:before="100" w:beforeAutospacing="1" w:after="100" w:afterAutospacing="1" w:line="240" w:lineRule="auto"/>
+      <w:jc w:val="left"/>
+    </w:pPr>
+    <w:rPr>
+      <w:rFonts w:ascii="Times New Roman" w:eastAsia="Times New Roman" w:hAnsi="Times New Roman" w:cs="Times New Roman"/>
+      <w:color w:val="auto"/>
+      <w:sz w:val="24"/>
+      <w:szCs w:val="24"/>
+      <w:lang w:eastAsia="en-IN"/>
+    </w:rPr>
+  </w:style>
+  <w:style w:type="character" w:styleId="HTMLCode">
+    <w:name w:val="HTML Code"/>
+    <w:basedOn w:val="DefaultParagraphFont"/>
+    <w:uiPriority w:val="99"/>
+    <w:semiHidden/>
+    <w:unhideWhenUsed/>
+    <w:rsid w:val="008A7044"/>
+    <w:rPr>
+      <w:rFonts w:ascii="Courier New" w:eastAsia="Times New Roman" w:hAnsi="Courier New" w:cs="Courier New"/>
+      <w:sz w:val="20"/>
+      <w:szCs w:val="20"/>
+    </w:rPr>
+  </w:style>
+  <w:style w:type="character" w:customStyle="1" w:styleId="Heading4Char">
+    <w:name w:val="Heading 4 Char"/>
+    <w:basedOn w:val="DefaultParagraphFont"/>
+    <w:link w:val="Heading4"/>
+    <w:uiPriority w:val="9"/>
+    <w:semiHidden/>
+    <w:rsid w:val="00447988"/>
+    <w:rPr>
+      <w:rFonts w:asciiTheme="majorHAnsi" w:eastAsiaTheme="majorEastAsia" w:hAnsiTheme="majorHAnsi" w:cstheme="majorBidi"/>
+      <w:i/>
+      <w:iCs/>
+      <w:color w:val="2F5496" w:themeColor="accent1" w:themeShade="BF"/>
+    </w:rPr>
+  </w:style>
+  <w:style w:type="character" w:styleId="Hyperlink">
+    <w:name w:val="Hyperlink"/>
+    <w:basedOn w:val="DefaultParagraphFont"/>
+    <w:uiPriority w:val="99"/>
+    <w:unhideWhenUsed/>
+    <w:rsid w:val="008E40E0"/>
+    <w:rPr>
+      <w:color w:val="0563C1" w:themeColor="hyperlink"/>
+      <w:u w:val="single"/>
+    </w:rPr>
+  </w:style>
+  <w:style w:type="character" w:styleId="UnresolvedMention">
+    <w:name w:val="Unresolved Mention"/>
+    <w:basedOn w:val="DefaultParagraphFont"/>
+    <w:uiPriority w:val="99"/>
+    <w:semiHidden/>
+    <w:unhideWhenUsed/>
+    <w:rsid w:val="008E40E0"/>
+    <w:rPr>
+      <w:color w:val="605E5C"/>
+      <w:shd w:val="clear" w:color="auto" w:fill="E1DFDD"/>
+    </w:rPr>
+  </w:style>
+  <w:style w:type="character" w:styleId="Strong">
+    <w:name w:val="Strong"/>
+    <w:basedOn w:val="DefaultParagraphFont"/>
+    <w:uiPriority w:val="22"/>
+    <w:qFormat/>
+    <w:rsid w:val="00312D5C"/>
+    <w:rPr>
+      <w:b/>
+      <w:bCs/>
+    </w:rPr>
+  </w:style>
+  <w:style w:type="character" w:customStyle="1" w:styleId="hljs-builtin">
+    <w:name w:val="hljs-built_in"/>
+    <w:basedOn w:val="DefaultParagraphFont"/>
+    <w:rsid w:val="00312D5C"/>
+  </w:style>
+  <w:style w:type="character" w:customStyle="1" w:styleId="hljs-string">
+    <w:name w:val="hljs-string"/>
+    <w:basedOn w:val="DefaultParagraphFont"/>
+    <w:rsid w:val="00312D5C"/>
   </w:style>
 </w:styles>
 </file>
